--- a/BT Git 2.docx
+++ b/BT Git 2.docx
@@ -153,7 +153,306 @@
         <w:pStyle w:val="ListParagraph"/>
       </w:pPr>
       <w:r>
-        <w:t>Soft: …</w:t>
+        <w:t xml:space="preserve">Soft: </w:t>
+      </w:r>
+      <w:r>
+        <w:t xml:space="preserve">Soft reset </w:t>
+      </w:r>
+      <w:proofErr w:type="spellStart"/>
+      <w:r>
+        <w:t>là</w:t>
+      </w:r>
+      <w:proofErr w:type="spellEnd"/>
+      <w:r>
+        <w:t xml:space="preserve"> </w:t>
+      </w:r>
+      <w:proofErr w:type="spellStart"/>
+      <w:r>
+        <w:t>một</w:t>
+      </w:r>
+      <w:proofErr w:type="spellEnd"/>
+      <w:r>
+        <w:t xml:space="preserve"> </w:t>
+      </w:r>
+      <w:proofErr w:type="spellStart"/>
+      <w:r>
+        <w:t>hình</w:t>
+      </w:r>
+      <w:proofErr w:type="spellEnd"/>
+      <w:r>
+        <w:t xml:space="preserve"> </w:t>
+      </w:r>
+      <w:proofErr w:type="spellStart"/>
+      <w:r>
+        <w:t>thức</w:t>
+      </w:r>
+      <w:proofErr w:type="spellEnd"/>
+      <w:r>
+        <w:t xml:space="preserve"> </w:t>
+      </w:r>
+      <w:proofErr w:type="spellStart"/>
+      <w:r>
+        <w:t>khởi</w:t>
+      </w:r>
+      <w:proofErr w:type="spellEnd"/>
+      <w:r>
+        <w:t xml:space="preserve"> </w:t>
+      </w:r>
+      <w:proofErr w:type="spellStart"/>
+      <w:r>
+        <w:t>động</w:t>
+      </w:r>
+      <w:proofErr w:type="spellEnd"/>
+      <w:r>
+        <w:t xml:space="preserve"> </w:t>
+      </w:r>
+      <w:proofErr w:type="spellStart"/>
+      <w:r>
+        <w:t>lại</w:t>
+      </w:r>
+      <w:proofErr w:type="spellEnd"/>
+      <w:r>
+        <w:t xml:space="preserve"> </w:t>
+      </w:r>
+      <w:proofErr w:type="spellStart"/>
+      <w:r>
+        <w:t>hệ</w:t>
+      </w:r>
+      <w:proofErr w:type="spellEnd"/>
+      <w:r>
+        <w:t xml:space="preserve"> </w:t>
+      </w:r>
+      <w:proofErr w:type="spellStart"/>
+      <w:r>
+        <w:t>thống</w:t>
+      </w:r>
+      <w:proofErr w:type="spellEnd"/>
+      <w:r>
+        <w:t xml:space="preserve"> </w:t>
+      </w:r>
+      <w:proofErr w:type="spellStart"/>
+      <w:r>
+        <w:t>mà</w:t>
+      </w:r>
+      <w:proofErr w:type="spellEnd"/>
+      <w:r>
+        <w:t xml:space="preserve"> </w:t>
+      </w:r>
+      <w:proofErr w:type="spellStart"/>
+      <w:r>
+        <w:t>không</w:t>
+      </w:r>
+      <w:proofErr w:type="spellEnd"/>
+      <w:r>
+        <w:t xml:space="preserve"> </w:t>
+      </w:r>
+      <w:proofErr w:type="spellStart"/>
+      <w:r>
+        <w:t>xóa</w:t>
+      </w:r>
+      <w:proofErr w:type="spellEnd"/>
+      <w:r>
+        <w:t xml:space="preserve"> </w:t>
+      </w:r>
+      <w:proofErr w:type="spellStart"/>
+      <w:r>
+        <w:t>bất</w:t>
+      </w:r>
+      <w:proofErr w:type="spellEnd"/>
+      <w:r>
+        <w:t xml:space="preserve"> </w:t>
+      </w:r>
+      <w:proofErr w:type="spellStart"/>
+      <w:r>
+        <w:t>kỳ</w:t>
+      </w:r>
+      <w:proofErr w:type="spellEnd"/>
+      <w:r>
+        <w:t xml:space="preserve"> </w:t>
+      </w:r>
+      <w:proofErr w:type="spellStart"/>
+      <w:r>
+        <w:t>dữ</w:t>
+      </w:r>
+      <w:proofErr w:type="spellEnd"/>
+      <w:r>
+        <w:t xml:space="preserve"> </w:t>
+      </w:r>
+      <w:proofErr w:type="spellStart"/>
+      <w:r>
+        <w:t>liệu</w:t>
+      </w:r>
+      <w:proofErr w:type="spellEnd"/>
+      <w:r>
+        <w:t xml:space="preserve"> </w:t>
+      </w:r>
+      <w:proofErr w:type="spellStart"/>
+      <w:r>
+        <w:t>nào</w:t>
+      </w:r>
+      <w:proofErr w:type="spellEnd"/>
+      <w:r>
+        <w:t xml:space="preserve">. </w:t>
+      </w:r>
+      <w:proofErr w:type="spellStart"/>
+      <w:r>
+        <w:t>Chỉ</w:t>
+      </w:r>
+      <w:proofErr w:type="spellEnd"/>
+      <w:r>
+        <w:t xml:space="preserve"> </w:t>
+      </w:r>
+      <w:proofErr w:type="spellStart"/>
+      <w:r>
+        <w:t>đơn</w:t>
+      </w:r>
+      <w:proofErr w:type="spellEnd"/>
+      <w:r>
+        <w:t xml:space="preserve"> </w:t>
+      </w:r>
+      <w:proofErr w:type="spellStart"/>
+      <w:r>
+        <w:t>giản</w:t>
+      </w:r>
+      <w:proofErr w:type="spellEnd"/>
+      <w:r>
+        <w:t xml:space="preserve"> </w:t>
+      </w:r>
+      <w:proofErr w:type="spellStart"/>
+      <w:r>
+        <w:t>là</w:t>
+      </w:r>
+      <w:proofErr w:type="spellEnd"/>
+      <w:r>
+        <w:t xml:space="preserve"> </w:t>
+      </w:r>
+      <w:proofErr w:type="spellStart"/>
+      <w:r>
+        <w:t>làm</w:t>
+      </w:r>
+      <w:proofErr w:type="spellEnd"/>
+      <w:r>
+        <w:t xml:space="preserve"> </w:t>
+      </w:r>
+      <w:proofErr w:type="spellStart"/>
+      <w:r>
+        <w:t>mới</w:t>
+      </w:r>
+      <w:proofErr w:type="spellEnd"/>
+      <w:r>
+        <w:t xml:space="preserve"> </w:t>
+      </w:r>
+      <w:proofErr w:type="spellStart"/>
+      <w:r>
+        <w:t>hệ</w:t>
+      </w:r>
+      <w:proofErr w:type="spellEnd"/>
+      <w:r>
+        <w:t xml:space="preserve"> </w:t>
+      </w:r>
+      <w:proofErr w:type="spellStart"/>
+      <w:r>
+        <w:t>thống</w:t>
+      </w:r>
+      <w:proofErr w:type="spellEnd"/>
+      <w:r>
+        <w:t xml:space="preserve"> </w:t>
+      </w:r>
+      <w:proofErr w:type="spellStart"/>
+      <w:r>
+        <w:t>hoặc</w:t>
+      </w:r>
+      <w:proofErr w:type="spellEnd"/>
+      <w:r>
+        <w:t xml:space="preserve"> </w:t>
+      </w:r>
+      <w:proofErr w:type="spellStart"/>
+      <w:r>
+        <w:t>ứng</w:t>
+      </w:r>
+      <w:proofErr w:type="spellEnd"/>
+      <w:r>
+        <w:t xml:space="preserve"> </w:t>
+      </w:r>
+      <w:proofErr w:type="spellStart"/>
+      <w:r>
+        <w:t>dụng</w:t>
+      </w:r>
+      <w:proofErr w:type="spellEnd"/>
+      <w:r>
+        <w:t xml:space="preserve"> </w:t>
+      </w:r>
+      <w:proofErr w:type="spellStart"/>
+      <w:r>
+        <w:t>mà</w:t>
+      </w:r>
+      <w:proofErr w:type="spellEnd"/>
+      <w:r>
+        <w:t xml:space="preserve"> </w:t>
+      </w:r>
+      <w:proofErr w:type="spellStart"/>
+      <w:r>
+        <w:t>không</w:t>
+      </w:r>
+      <w:proofErr w:type="spellEnd"/>
+      <w:r>
+        <w:t xml:space="preserve"> </w:t>
+      </w:r>
+      <w:proofErr w:type="spellStart"/>
+      <w:r>
+        <w:t>làm</w:t>
+      </w:r>
+      <w:proofErr w:type="spellEnd"/>
+      <w:r>
+        <w:t xml:space="preserve"> </w:t>
+      </w:r>
+      <w:proofErr w:type="spellStart"/>
+      <w:r>
+        <w:t>mất</w:t>
+      </w:r>
+      <w:proofErr w:type="spellEnd"/>
+      <w:r>
+        <w:t xml:space="preserve"> </w:t>
+      </w:r>
+      <w:proofErr w:type="spellStart"/>
+      <w:r>
+        <w:t>dữ</w:t>
+      </w:r>
+      <w:proofErr w:type="spellEnd"/>
+      <w:r>
+        <w:t xml:space="preserve"> </w:t>
+      </w:r>
+      <w:proofErr w:type="spellStart"/>
+      <w:r>
+        <w:t>liệu</w:t>
+      </w:r>
+      <w:proofErr w:type="spellEnd"/>
+      <w:r>
+        <w:t xml:space="preserve"> </w:t>
+      </w:r>
+      <w:proofErr w:type="spellStart"/>
+      <w:r>
+        <w:t>hoặc</w:t>
+      </w:r>
+      <w:proofErr w:type="spellEnd"/>
+      <w:r>
+        <w:t xml:space="preserve"> </w:t>
+      </w:r>
+      <w:proofErr w:type="spellStart"/>
+      <w:r>
+        <w:t>cấu</w:t>
+      </w:r>
+      <w:proofErr w:type="spellEnd"/>
+      <w:r>
+        <w:t xml:space="preserve"> </w:t>
+      </w:r>
+      <w:proofErr w:type="spellStart"/>
+      <w:r>
+        <w:t>hình</w:t>
+      </w:r>
+      <w:proofErr w:type="spellEnd"/>
+      <w:r>
+        <w:t>.</w:t>
       </w:r>
     </w:p>
     <w:p>
@@ -181,34 +480,529 @@
       <w:pPr>
         <w:pStyle w:val="ListParagraph"/>
       </w:pPr>
-      <w:proofErr w:type="spellStart"/>
-      <w:r>
-        <w:t>Chup</w:t>
-      </w:r>
-      <w:proofErr w:type="spellEnd"/>
-      <w:r>
-        <w:t xml:space="preserve"> </w:t>
-      </w:r>
-      <w:proofErr w:type="spellStart"/>
-      <w:r>
-        <w:t>hinh</w:t>
-      </w:r>
-      <w:proofErr w:type="spellEnd"/>
-      <w:r>
-        <w:t xml:space="preserve"> log</w:t>
+      <w:r>
+        <w:drawing>
+          <wp:inline distT="0" distB="0" distL="0" distR="0" wp14:anchorId="260AE0A9" wp14:editId="0A5981A0">
+            <wp:extent cx="2362530" cy="552527"/>
+            <wp:effectExtent l="0" t="0" r="0" b="0"/>
+            <wp:docPr id="232982072" name="Picture 1" descr="A black background with white text&#10;&#10;Description automatically generated"/>
+            <wp:cNvGraphicFramePr>
+              <a:graphicFrameLocks xmlns:a="http://schemas.openxmlformats.org/drawingml/2006/main" noChangeAspect="1"/>
+            </wp:cNvGraphicFramePr>
+            <a:graphic xmlns:a="http://schemas.openxmlformats.org/drawingml/2006/main">
+              <a:graphicData uri="http://schemas.openxmlformats.org/drawingml/2006/picture">
+                <pic:pic xmlns:pic="http://schemas.openxmlformats.org/drawingml/2006/picture">
+                  <pic:nvPicPr>
+                    <pic:cNvPr id="232982072" name="Picture 1" descr="A black background with white text&#10;&#10;Description automatically generated"/>
+                    <pic:cNvPicPr/>
+                  </pic:nvPicPr>
+                  <pic:blipFill>
+                    <a:blip r:embed="rId5"/>
+                    <a:stretch>
+                      <a:fillRect/>
+                    </a:stretch>
+                  </pic:blipFill>
+                  <pic:spPr>
+                    <a:xfrm>
+                      <a:off x="0" y="0"/>
+                      <a:ext cx="2362530" cy="552527"/>
+                    </a:xfrm>
+                    <a:prstGeom prst="rect">
+                      <a:avLst/>
+                    </a:prstGeom>
+                  </pic:spPr>
+                </pic:pic>
+              </a:graphicData>
+            </a:graphic>
+          </wp:inline>
+        </w:drawing>
+      </w:r>
+      <w:r>
+        <w:drawing>
+          <wp:inline distT="0" distB="0" distL="0" distR="0" wp14:anchorId="0F7F6D7D" wp14:editId="26981FDD">
+            <wp:extent cx="2924583" cy="809738"/>
+            <wp:effectExtent l="0" t="0" r="9525" b="9525"/>
+            <wp:docPr id="156543934" name="Picture 1" descr="A black background with white text&#10;&#10;Description automatically generated"/>
+            <wp:cNvGraphicFramePr>
+              <a:graphicFrameLocks xmlns:a="http://schemas.openxmlformats.org/drawingml/2006/main" noChangeAspect="1"/>
+            </wp:cNvGraphicFramePr>
+            <a:graphic xmlns:a="http://schemas.openxmlformats.org/drawingml/2006/main">
+              <a:graphicData uri="http://schemas.openxmlformats.org/drawingml/2006/picture">
+                <pic:pic xmlns:pic="http://schemas.openxmlformats.org/drawingml/2006/picture">
+                  <pic:nvPicPr>
+                    <pic:cNvPr id="156543934" name="Picture 1" descr="A black background with white text&#10;&#10;Description automatically generated"/>
+                    <pic:cNvPicPr/>
+                  </pic:nvPicPr>
+                  <pic:blipFill>
+                    <a:blip r:embed="rId6"/>
+                    <a:stretch>
+                      <a:fillRect/>
+                    </a:stretch>
+                  </pic:blipFill>
+                  <pic:spPr>
+                    <a:xfrm>
+                      <a:off x="0" y="0"/>
+                      <a:ext cx="2924583" cy="809738"/>
+                    </a:xfrm>
+                    <a:prstGeom prst="rect">
+                      <a:avLst/>
+                    </a:prstGeom>
+                  </pic:spPr>
+                </pic:pic>
+              </a:graphicData>
+            </a:graphic>
+          </wp:inline>
+        </w:drawing>
       </w:r>
     </w:p>
     <w:p>
       <w:pPr>
         <w:pStyle w:val="ListParagraph"/>
       </w:pPr>
-      <w:proofErr w:type="spellStart"/>
-      <w:r>
-        <w:t>Nội</w:t>
-      </w:r>
-      <w:proofErr w:type="spellEnd"/>
-      <w:r>
-        <w:t xml:space="preserve"> dung file: …</w:t>
+      <w:r>
+        <w:drawing>
+          <wp:inline distT="0" distB="0" distL="0" distR="0" wp14:anchorId="69C98EA5" wp14:editId="747241E8">
+            <wp:extent cx="1095528" cy="552527"/>
+            <wp:effectExtent l="0" t="0" r="9525" b="0"/>
+            <wp:docPr id="1836689117" name="Picture 1" descr="A white background with black and white clouds&#10;&#10;Description automatically generated"/>
+            <wp:cNvGraphicFramePr>
+              <a:graphicFrameLocks xmlns:a="http://schemas.openxmlformats.org/drawingml/2006/main" noChangeAspect="1"/>
+            </wp:cNvGraphicFramePr>
+            <a:graphic xmlns:a="http://schemas.openxmlformats.org/drawingml/2006/main">
+              <a:graphicData uri="http://schemas.openxmlformats.org/drawingml/2006/picture">
+                <pic:pic xmlns:pic="http://schemas.openxmlformats.org/drawingml/2006/picture">
+                  <pic:nvPicPr>
+                    <pic:cNvPr id="1836689117" name="Picture 1" descr="A white background with black and white clouds&#10;&#10;Description automatically generated"/>
+                    <pic:cNvPicPr/>
+                  </pic:nvPicPr>
+                  <pic:blipFill>
+                    <a:blip r:embed="rId7"/>
+                    <a:stretch>
+                      <a:fillRect/>
+                    </a:stretch>
+                  </pic:blipFill>
+                  <pic:spPr>
+                    <a:xfrm>
+                      <a:off x="0" y="0"/>
+                      <a:ext cx="1095528" cy="552527"/>
+                    </a:xfrm>
+                    <a:prstGeom prst="rect">
+                      <a:avLst/>
+                    </a:prstGeom>
+                  </pic:spPr>
+                </pic:pic>
+              </a:graphicData>
+            </a:graphic>
+          </wp:inline>
+        </w:drawing>
+      </w:r>
+    </w:p>
+    <w:p>
+      <w:pPr>
+        <w:pStyle w:val="ListParagraph"/>
+      </w:pPr>
+      <w:r>
+        <w:t>Hard reset</w:t>
+      </w:r>
+      <w:r>
+        <w:t>: hard reset</w:t>
+      </w:r>
+      <w:r>
+        <w:t xml:space="preserve"> </w:t>
+      </w:r>
+      <w:proofErr w:type="spellStart"/>
+      <w:r>
+        <w:t>có</w:t>
+      </w:r>
+      <w:proofErr w:type="spellEnd"/>
+      <w:r>
+        <w:t xml:space="preserve"> </w:t>
+      </w:r>
+      <w:proofErr w:type="spellStart"/>
+      <w:r>
+        <w:t>mức</w:t>
+      </w:r>
+      <w:proofErr w:type="spellEnd"/>
+      <w:r>
+        <w:t xml:space="preserve"> </w:t>
+      </w:r>
+      <w:proofErr w:type="spellStart"/>
+      <w:r>
+        <w:t>độ</w:t>
+      </w:r>
+      <w:proofErr w:type="spellEnd"/>
+      <w:r>
+        <w:t xml:space="preserve"> </w:t>
+      </w:r>
+      <w:proofErr w:type="spellStart"/>
+      <w:r>
+        <w:t>tác</w:t>
+      </w:r>
+      <w:proofErr w:type="spellEnd"/>
+      <w:r>
+        <w:t xml:space="preserve"> </w:t>
+      </w:r>
+      <w:proofErr w:type="spellStart"/>
+      <w:r>
+        <w:t>động</w:t>
+      </w:r>
+      <w:proofErr w:type="spellEnd"/>
+      <w:r>
+        <w:t xml:space="preserve"> </w:t>
+      </w:r>
+      <w:proofErr w:type="spellStart"/>
+      <w:r>
+        <w:t>mạnh</w:t>
+      </w:r>
+      <w:proofErr w:type="spellEnd"/>
+      <w:r>
+        <w:t xml:space="preserve"> </w:t>
+      </w:r>
+      <w:proofErr w:type="spellStart"/>
+      <w:r>
+        <w:t>mẽ</w:t>
+      </w:r>
+      <w:proofErr w:type="spellEnd"/>
+      <w:r>
+        <w:t xml:space="preserve"> </w:t>
+      </w:r>
+      <w:proofErr w:type="spellStart"/>
+      <w:r>
+        <w:t>hơn</w:t>
+      </w:r>
+      <w:proofErr w:type="spellEnd"/>
+      <w:r>
+        <w:t xml:space="preserve">, </w:t>
+      </w:r>
+      <w:proofErr w:type="spellStart"/>
+      <w:r>
+        <w:t>thường</w:t>
+      </w:r>
+      <w:proofErr w:type="spellEnd"/>
+      <w:r>
+        <w:t xml:space="preserve"> </w:t>
+      </w:r>
+      <w:proofErr w:type="spellStart"/>
+      <w:r>
+        <w:t>sẽ</w:t>
+      </w:r>
+      <w:proofErr w:type="spellEnd"/>
+      <w:r>
+        <w:t xml:space="preserve"> </w:t>
+      </w:r>
+      <w:proofErr w:type="spellStart"/>
+      <w:r>
+        <w:t>xóa</w:t>
+      </w:r>
+      <w:proofErr w:type="spellEnd"/>
+      <w:r>
+        <w:t xml:space="preserve"> </w:t>
+      </w:r>
+      <w:proofErr w:type="spellStart"/>
+      <w:r>
+        <w:t>tất</w:t>
+      </w:r>
+      <w:proofErr w:type="spellEnd"/>
+      <w:r>
+        <w:t xml:space="preserve"> </w:t>
+      </w:r>
+      <w:proofErr w:type="spellStart"/>
+      <w:r>
+        <w:t>cả</w:t>
+      </w:r>
+      <w:proofErr w:type="spellEnd"/>
+      <w:r>
+        <w:t xml:space="preserve"> </w:t>
+      </w:r>
+      <w:proofErr w:type="spellStart"/>
+      <w:r>
+        <w:t>các</w:t>
+      </w:r>
+      <w:proofErr w:type="spellEnd"/>
+      <w:r>
+        <w:t xml:space="preserve"> </w:t>
+      </w:r>
+      <w:proofErr w:type="spellStart"/>
+      <w:r>
+        <w:t>dữ</w:t>
+      </w:r>
+      <w:proofErr w:type="spellEnd"/>
+      <w:r>
+        <w:t xml:space="preserve"> </w:t>
+      </w:r>
+      <w:proofErr w:type="spellStart"/>
+      <w:r>
+        <w:t>liệu</w:t>
+      </w:r>
+      <w:proofErr w:type="spellEnd"/>
+      <w:r>
+        <w:t xml:space="preserve"> </w:t>
+      </w:r>
+      <w:proofErr w:type="spellStart"/>
+      <w:r>
+        <w:t>và</w:t>
+      </w:r>
+      <w:proofErr w:type="spellEnd"/>
+      <w:r>
+        <w:t xml:space="preserve"> </w:t>
+      </w:r>
+      <w:proofErr w:type="spellStart"/>
+      <w:r>
+        <w:t>cấu</w:t>
+      </w:r>
+      <w:proofErr w:type="spellEnd"/>
+      <w:r>
+        <w:t xml:space="preserve"> </w:t>
+      </w:r>
+      <w:proofErr w:type="spellStart"/>
+      <w:r>
+        <w:t>hình</w:t>
+      </w:r>
+      <w:proofErr w:type="spellEnd"/>
+      <w:r>
+        <w:t xml:space="preserve"> </w:t>
+      </w:r>
+      <w:proofErr w:type="spellStart"/>
+      <w:r>
+        <w:t>của</w:t>
+      </w:r>
+      <w:proofErr w:type="spellEnd"/>
+      <w:r>
+        <w:t xml:space="preserve"> </w:t>
+      </w:r>
+      <w:proofErr w:type="spellStart"/>
+      <w:r>
+        <w:t>hệ</w:t>
+      </w:r>
+      <w:proofErr w:type="spellEnd"/>
+      <w:r>
+        <w:t xml:space="preserve"> </w:t>
+      </w:r>
+      <w:proofErr w:type="spellStart"/>
+      <w:r>
+        <w:t>thống</w:t>
+      </w:r>
+      <w:proofErr w:type="spellEnd"/>
+      <w:r>
+        <w:t xml:space="preserve"> </w:t>
+      </w:r>
+      <w:proofErr w:type="spellStart"/>
+      <w:r>
+        <w:t>hoặc</w:t>
+      </w:r>
+      <w:proofErr w:type="spellEnd"/>
+      <w:r>
+        <w:t xml:space="preserve"> </w:t>
+      </w:r>
+      <w:proofErr w:type="spellStart"/>
+      <w:r>
+        <w:t>thiết</w:t>
+      </w:r>
+      <w:proofErr w:type="spellEnd"/>
+      <w:r>
+        <w:t xml:space="preserve"> </w:t>
+      </w:r>
+      <w:proofErr w:type="spellStart"/>
+      <w:r>
+        <w:t>bị</w:t>
+      </w:r>
+      <w:proofErr w:type="spellEnd"/>
+      <w:r>
+        <w:t xml:space="preserve">. Sau </w:t>
+      </w:r>
+      <w:proofErr w:type="spellStart"/>
+      <w:r>
+        <w:t>khi</w:t>
+      </w:r>
+      <w:proofErr w:type="spellEnd"/>
+      <w:r>
+        <w:t xml:space="preserve"> </w:t>
+      </w:r>
+      <w:proofErr w:type="spellStart"/>
+      <w:r>
+        <w:t>thực</w:t>
+      </w:r>
+      <w:proofErr w:type="spellEnd"/>
+      <w:r>
+        <w:t xml:space="preserve"> </w:t>
+      </w:r>
+      <w:proofErr w:type="spellStart"/>
+      <w:r>
+        <w:t>hiện</w:t>
+      </w:r>
+      <w:proofErr w:type="spellEnd"/>
+      <w:r>
+        <w:t xml:space="preserve"> hard reset, </w:t>
+      </w:r>
+      <w:proofErr w:type="spellStart"/>
+      <w:r>
+        <w:t>thiết</w:t>
+      </w:r>
+      <w:proofErr w:type="spellEnd"/>
+      <w:r>
+        <w:t xml:space="preserve"> </w:t>
+      </w:r>
+      <w:proofErr w:type="spellStart"/>
+      <w:r>
+        <w:t>bị</w:t>
+      </w:r>
+      <w:proofErr w:type="spellEnd"/>
+      <w:r>
+        <w:t xml:space="preserve"> </w:t>
+      </w:r>
+      <w:proofErr w:type="spellStart"/>
+      <w:r>
+        <w:t>hoặc</w:t>
+      </w:r>
+      <w:proofErr w:type="spellEnd"/>
+      <w:r>
+        <w:t xml:space="preserve"> </w:t>
+      </w:r>
+      <w:proofErr w:type="spellStart"/>
+      <w:r>
+        <w:t>hệ</w:t>
+      </w:r>
+      <w:proofErr w:type="spellEnd"/>
+      <w:r>
+        <w:t xml:space="preserve"> </w:t>
+      </w:r>
+      <w:proofErr w:type="spellStart"/>
+      <w:r>
+        <w:t>thống</w:t>
+      </w:r>
+      <w:proofErr w:type="spellEnd"/>
+      <w:r>
+        <w:t xml:space="preserve"> </w:t>
+      </w:r>
+      <w:proofErr w:type="spellStart"/>
+      <w:r>
+        <w:t>trở</w:t>
+      </w:r>
+      <w:proofErr w:type="spellEnd"/>
+      <w:r>
+        <w:t xml:space="preserve"> </w:t>
+      </w:r>
+      <w:proofErr w:type="spellStart"/>
+      <w:r>
+        <w:t>về</w:t>
+      </w:r>
+      <w:proofErr w:type="spellEnd"/>
+      <w:r>
+        <w:t xml:space="preserve"> </w:t>
+      </w:r>
+      <w:proofErr w:type="spellStart"/>
+      <w:r>
+        <w:t>trạng</w:t>
+      </w:r>
+      <w:proofErr w:type="spellEnd"/>
+      <w:r>
+        <w:t xml:space="preserve"> </w:t>
+      </w:r>
+      <w:proofErr w:type="spellStart"/>
+      <w:r>
+        <w:t>thái</w:t>
+      </w:r>
+      <w:proofErr w:type="spellEnd"/>
+      <w:r>
+        <w:t xml:space="preserve"> </w:t>
+      </w:r>
+      <w:proofErr w:type="spellStart"/>
+      <w:r>
+        <w:t>mặc</w:t>
+      </w:r>
+      <w:proofErr w:type="spellEnd"/>
+      <w:r>
+        <w:t xml:space="preserve"> </w:t>
+      </w:r>
+      <w:proofErr w:type="spellStart"/>
+      <w:r>
+        <w:t>định</w:t>
+      </w:r>
+      <w:proofErr w:type="spellEnd"/>
+      <w:r>
+        <w:t xml:space="preserve"> </w:t>
+      </w:r>
+      <w:proofErr w:type="spellStart"/>
+      <w:r>
+        <w:t>như</w:t>
+      </w:r>
+      <w:proofErr w:type="spellEnd"/>
+      <w:r>
+        <w:t xml:space="preserve"> </w:t>
+      </w:r>
+      <w:proofErr w:type="spellStart"/>
+      <w:r>
+        <w:t>khi</w:t>
+      </w:r>
+      <w:proofErr w:type="spellEnd"/>
+      <w:r>
+        <w:t xml:space="preserve"> </w:t>
+      </w:r>
+      <w:proofErr w:type="spellStart"/>
+      <w:r>
+        <w:t>mới</w:t>
+      </w:r>
+      <w:proofErr w:type="spellEnd"/>
+      <w:r>
+        <w:t xml:space="preserve"> </w:t>
+      </w:r>
+      <w:proofErr w:type="spellStart"/>
+      <w:r>
+        <w:t>xuất</w:t>
+      </w:r>
+      <w:proofErr w:type="spellEnd"/>
+      <w:r>
+        <w:t xml:space="preserve"> </w:t>
+      </w:r>
+      <w:proofErr w:type="spellStart"/>
+      <w:r>
+        <w:t>xưởng</w:t>
+      </w:r>
+      <w:proofErr w:type="spellEnd"/>
+      <w:r>
+        <w:t>.</w:t>
+      </w:r>
+    </w:p>
+    <w:p>
+      <w:pPr>
+        <w:pStyle w:val="ListParagraph"/>
+      </w:pPr>
+      <w:r>
+        <w:drawing>
+          <wp:inline distT="0" distB="0" distL="0" distR="0" wp14:anchorId="3EC202A6" wp14:editId="33EC67C8">
+            <wp:extent cx="3381847" cy="2048161"/>
+            <wp:effectExtent l="0" t="0" r="9525" b="9525"/>
+            <wp:docPr id="50958904" name="Picture 1" descr="A screen shot of a computer program&#10;&#10;Description automatically generated"/>
+            <wp:cNvGraphicFramePr>
+              <a:graphicFrameLocks xmlns:a="http://schemas.openxmlformats.org/drawingml/2006/main" noChangeAspect="1"/>
+            </wp:cNvGraphicFramePr>
+            <a:graphic xmlns:a="http://schemas.openxmlformats.org/drawingml/2006/main">
+              <a:graphicData uri="http://schemas.openxmlformats.org/drawingml/2006/picture">
+                <pic:pic xmlns:pic="http://schemas.openxmlformats.org/drawingml/2006/picture">
+                  <pic:nvPicPr>
+                    <pic:cNvPr id="50958904" name="Picture 1" descr="A screen shot of a computer program&#10;&#10;Description automatically generated"/>
+                    <pic:cNvPicPr/>
+                  </pic:nvPicPr>
+                  <pic:blipFill>
+                    <a:blip r:embed="rId8"/>
+                    <a:stretch>
+                      <a:fillRect/>
+                    </a:stretch>
+                  </pic:blipFill>
+                  <pic:spPr>
+                    <a:xfrm>
+                      <a:off x="0" y="0"/>
+                      <a:ext cx="3381847" cy="2048161"/>
+                    </a:xfrm>
+                    <a:prstGeom prst="rect">
+                      <a:avLst/>
+                    </a:prstGeom>
+                  </pic:spPr>
+                </pic:pic>
+              </a:graphicData>
+            </a:graphic>
+          </wp:inline>
+        </w:drawing>
       </w:r>
     </w:p>
     <w:p>
